--- a/01.requirement/九州国际_02_合同管理_20100109.docx
+++ b/01.requirement/九州国际_02_合同管理_20100109.docx
@@ -521,11 +521,11 @@
             </w:pPr>
             <w:smartTag w:uri="urn:schemas-microsoft-com:office:smarttags" w:element="chsdate">
               <w:smartTagPr>
+                <w:attr w:name="Year" w:val="2009"/>
+                <w:attr w:name="Month" w:val="12"/>
+                <w:attr w:name="Day" w:val="7"/>
+                <w:attr w:name="IsLunarDate" w:val="False"/>
                 <w:attr w:name="IsROCDate" w:val="False"/>
-                <w:attr w:name="IsLunarDate" w:val="False"/>
-                <w:attr w:name="Day" w:val="7"/>
-                <w:attr w:name="Month" w:val="12"/>
-                <w:attr w:name="Year" w:val="2009"/>
               </w:smartTagPr>
               <w:r>
                 <w:rPr>
@@ -647,11 +647,11 @@
             </w:pPr>
             <w:smartTag w:uri="urn:schemas-microsoft-com:office:smarttags" w:element="chsdate">
               <w:smartTagPr>
+                <w:attr w:name="Year" w:val="2009"/>
+                <w:attr w:name="Month" w:val="12"/>
+                <w:attr w:name="Day" w:val="7"/>
+                <w:attr w:name="IsLunarDate" w:val="False"/>
                 <w:attr w:name="IsROCDate" w:val="False"/>
-                <w:attr w:name="IsLunarDate" w:val="False"/>
-                <w:attr w:name="Day" w:val="7"/>
-                <w:attr w:name="Month" w:val="12"/>
-                <w:attr w:name="Year" w:val="2009"/>
               </w:smartTagPr>
               <w:r>
                 <w:rPr>
@@ -692,100 +692,37 @@
     </w:p>
     <w:p>
       <w:pPr>
-        <w:pStyle w:val="a3"/>
-        <w:spacing w:afterLines="50" w:line="360" w:lineRule="auto"/>
-        <w:ind w:firstLineChars="0" w:firstLine="0"/>
-        <w:rPr>
-          <w:rFonts w:ascii="华文楷体" w:eastAsia="华文楷体" w:hAnsi="华文楷体"/>
-          <w:szCs w:val="24"/>
-        </w:rPr>
-      </w:pPr>
-    </w:p>
-    <w:p>
-      <w:pPr>
-        <w:numPr>
-          <w:ilvl w:val="1"/>
-          <w:numId w:val="1"/>
-        </w:numPr>
-        <w:tabs>
-          <w:tab w:val="clear" w:pos="672"/>
-          <w:tab w:val="num" w:pos="525"/>
-          <w:tab w:val="num" w:pos="735"/>
-        </w:tabs>
-        <w:adjustRightInd w:val="0"/>
-        <w:snapToGrid w:val="0"/>
-        <w:spacing w:beforeLines="100" w:line="360" w:lineRule="auto"/>
-        <w:ind w:left="675" w:hanging="675"/>
-        <w:outlineLvl w:val="1"/>
-        <w:rPr>
-          <w:rFonts w:ascii="华文楷体" w:eastAsia="华文楷体" w:hAnsi="华文楷体"/>
-          <w:b/>
-          <w:sz w:val="28"/>
-          <w:szCs w:val="28"/>
-        </w:rPr>
-      </w:pPr>
-      <w:bookmarkStart w:id="1" w:name="_Toc249954572"/>
-      <w:r>
-        <w:rPr>
-          <w:rFonts w:ascii="华文楷体" w:eastAsia="华文楷体" w:hAnsi="华文楷体" w:hint="eastAsia"/>
-          <w:b/>
-          <w:sz w:val="28"/>
-          <w:szCs w:val="28"/>
+        <w:pStyle w:val="a4"/>
+        <w:spacing w:afterLines="50" w:line="360" w:lineRule="auto"/>
+        <w:ind w:leftChars="0" w:left="0"/>
+        <w:rPr>
+          <w:rFonts w:ascii="华文楷体" w:eastAsia="华文楷体" w:hAnsi="华文楷体"/>
+          <w:sz w:val="24"/>
+        </w:rPr>
+      </w:pPr>
+    </w:p>
+    <w:p>
+      <w:pPr>
+        <w:pStyle w:val="1"/>
+        <w:rPr>
+          <w:rFonts w:ascii="华文楷体" w:eastAsia="华文楷体" w:hAnsi="华文楷体"/>
+        </w:rPr>
+      </w:pPr>
+      <w:bookmarkStart w:id="1" w:name="_Toc249948166"/>
+      <w:bookmarkStart w:id="2" w:name="_Toc249953961"/>
+      <w:bookmarkStart w:id="3" w:name="_Toc249954163"/>
+      <w:bookmarkStart w:id="4" w:name="_Toc249954574"/>
+      <w:r>
+        <w:rPr>
+          <w:rFonts w:ascii="华文楷体" w:eastAsia="华文楷体" w:hAnsi="华文楷体" w:hint="eastAsia"/>
         </w:rPr>
         <w:lastRenderedPageBreak/>
-        <w:t>合同管理</w:t>
+        <w:t>用例图</w:t>
       </w:r>
       <w:bookmarkEnd w:id="1"/>
-    </w:p>
-    <w:p>
-      <w:pPr>
-        <w:pStyle w:val="a4"/>
-        <w:spacing w:afterLines="50" w:line="360" w:lineRule="auto"/>
-        <w:ind w:firstLineChars="200" w:firstLine="480"/>
-        <w:rPr>
-          <w:rFonts w:ascii="华文楷体" w:eastAsia="华文楷体" w:hAnsi="华文楷体"/>
-          <w:sz w:val="24"/>
-        </w:rPr>
-      </w:pPr>
-    </w:p>
-    <w:p>
-      <w:pPr>
-        <w:numPr>
-          <w:ilvl w:val="2"/>
-          <w:numId w:val="1"/>
-        </w:numPr>
-        <w:tabs>
-          <w:tab w:val="clear" w:pos="1080"/>
-          <w:tab w:val="num" w:pos="735"/>
-        </w:tabs>
-        <w:adjustRightInd w:val="0"/>
-        <w:snapToGrid w:val="0"/>
-        <w:spacing w:beforeLines="50" w:afterLines="50" w:line="360" w:lineRule="auto"/>
-        <w:outlineLvl w:val="2"/>
-        <w:rPr>
-          <w:rFonts w:ascii="华文楷体" w:eastAsia="华文楷体" w:hAnsi="华文楷体"/>
-          <w:b/>
-          <w:sz w:val="28"/>
-          <w:szCs w:val="28"/>
-        </w:rPr>
-      </w:pPr>
-      <w:bookmarkStart w:id="2" w:name="_Toc249948166"/>
-      <w:bookmarkStart w:id="3" w:name="_Toc249953961"/>
-      <w:bookmarkStart w:id="4" w:name="_Toc249954163"/>
-      <w:bookmarkStart w:id="5" w:name="_Toc249954574"/>
-      <w:r>
-        <w:rPr>
-          <w:rFonts w:ascii="华文楷体" w:eastAsia="华文楷体" w:hAnsi="华文楷体" w:hint="eastAsia"/>
-          <w:b/>
-          <w:sz w:val="28"/>
-          <w:szCs w:val="28"/>
-        </w:rPr>
-        <w:t>用例图</w:t>
-      </w:r>
       <w:bookmarkEnd w:id="2"/>
       <w:bookmarkEnd w:id="3"/>
       <w:bookmarkEnd w:id="4"/>
-      <w:bookmarkEnd w:id="5"/>
     </w:p>
     <w:p>
       <w:pPr>
@@ -798,6 +735,9 @@
         </w:rPr>
       </w:pPr>
       <w:r>
+        <w:rPr>
+          <w:rFonts w:ascii="华文楷体" w:eastAsia="华文楷体" w:hAnsi="华文楷体"/>
+        </w:rPr>
         <w:object w:dxaOrig="9484" w:dyaOrig="8358">
           <v:shapetype id="_x0000_t75" coordsize="21600,21600" o:spt="75" o:preferrelative="t" path="m@4@5l@4@11@9@11@9@5xe" filled="f" stroked="f">
             <v:stroke joinstyle="miter"/>
@@ -818,75 +758,45 @@
             <v:path o:extrusionok="f" gradientshapeok="t" o:connecttype="rect"/>
             <o:lock v:ext="edit" aspectratio="t"/>
           </v:shapetype>
-          <v:shape id="_x0000_i1027" type="#_x0000_t75" style="width:414.75pt;height:366pt" o:ole="">
+          <v:shape id="_x0000_i1025" type="#_x0000_t75" style="width:414.7pt;height:366.35pt" o:ole="">
             <v:imagedata r:id="rId8" o:title=""/>
           </v:shape>
-          <o:OLEObject Type="Embed" ProgID="Visio.Drawing.11" ShapeID="_x0000_i1027" DrawAspect="Content" ObjectID="_1324561262" r:id="rId9"/>
+          <o:OLEObject Type="Embed" ProgID="Visio.Drawing.11" ShapeID="_x0000_i1025" DrawAspect="Content" ObjectID="_1325370802" r:id="rId9"/>
         </w:object>
       </w:r>
     </w:p>
     <w:p>
       <w:pPr>
-        <w:numPr>
-          <w:ilvl w:val="2"/>
-          <w:numId w:val="1"/>
-        </w:numPr>
-        <w:tabs>
-          <w:tab w:val="clear" w:pos="1080"/>
-          <w:tab w:val="num" w:pos="735"/>
-        </w:tabs>
-        <w:adjustRightInd w:val="0"/>
-        <w:snapToGrid w:val="0"/>
-        <w:spacing w:beforeLines="50" w:afterLines="50" w:line="360" w:lineRule="auto"/>
-        <w:outlineLvl w:val="2"/>
-        <w:rPr>
-          <w:rFonts w:ascii="华文楷体" w:eastAsia="华文楷体" w:hAnsi="华文楷体"/>
-          <w:b/>
-          <w:sz w:val="28"/>
-          <w:szCs w:val="28"/>
-        </w:rPr>
-      </w:pPr>
-      <w:bookmarkStart w:id="6" w:name="_Toc249948167"/>
-      <w:bookmarkStart w:id="7" w:name="_Toc249953962"/>
-      <w:bookmarkStart w:id="8" w:name="_Toc249954164"/>
-      <w:bookmarkStart w:id="9" w:name="_Toc249954575"/>
-      <w:r>
-        <w:rPr>
-          <w:rFonts w:ascii="华文楷体" w:eastAsia="华文楷体" w:hAnsi="华文楷体" w:hint="eastAsia"/>
-          <w:b/>
-          <w:sz w:val="28"/>
-          <w:szCs w:val="28"/>
+        <w:pStyle w:val="1"/>
+        <w:rPr>
+          <w:rFonts w:ascii="华文楷体" w:eastAsia="华文楷体" w:hAnsi="华文楷体"/>
+        </w:rPr>
+      </w:pPr>
+      <w:bookmarkStart w:id="5" w:name="_Toc249948167"/>
+      <w:bookmarkStart w:id="6" w:name="_Toc249953962"/>
+      <w:bookmarkStart w:id="7" w:name="_Toc249954164"/>
+      <w:bookmarkStart w:id="8" w:name="_Toc249954575"/>
+      <w:r>
+        <w:rPr>
+          <w:rFonts w:ascii="华文楷体" w:eastAsia="华文楷体" w:hAnsi="华文楷体" w:hint="eastAsia"/>
         </w:rPr>
         <w:t>用例描述</w:t>
       </w:r>
+      <w:bookmarkEnd w:id="5"/>
       <w:bookmarkEnd w:id="6"/>
       <w:bookmarkEnd w:id="7"/>
       <w:bookmarkEnd w:id="8"/>
-      <w:bookmarkEnd w:id="9"/>
-    </w:p>
-    <w:p>
-      <w:pPr>
-        <w:numPr>
-          <w:ilvl w:val="3"/>
-          <w:numId w:val="1"/>
-        </w:numPr>
-        <w:adjustRightInd w:val="0"/>
-        <w:snapToGrid w:val="0"/>
-        <w:spacing w:beforeLines="50" w:afterLines="50" w:line="360" w:lineRule="auto"/>
-        <w:outlineLvl w:val="3"/>
-        <w:rPr>
-          <w:rFonts w:ascii="华文楷体" w:eastAsia="华文楷体" w:hAnsi="华文楷体" w:hint="eastAsia"/>
-          <w:b/>
-          <w:sz w:val="28"/>
-          <w:szCs w:val="28"/>
-        </w:rPr>
-      </w:pPr>
-      <w:r>
-        <w:rPr>
-          <w:rFonts w:ascii="华文楷体" w:eastAsia="华文楷体" w:hAnsi="华文楷体" w:hint="eastAsia"/>
-          <w:b/>
-          <w:sz w:val="28"/>
-          <w:szCs w:val="28"/>
+    </w:p>
+    <w:p>
+      <w:pPr>
+        <w:pStyle w:val="2"/>
+        <w:rPr>
+          <w:rFonts w:ascii="华文楷体" w:eastAsia="华文楷体" w:hAnsi="华文楷体"/>
+        </w:rPr>
+      </w:pPr>
+      <w:r>
+        <w:rPr>
+          <w:rFonts w:ascii="华文楷体" w:eastAsia="华文楷体" w:hAnsi="华文楷体" w:hint="eastAsia"/>
         </w:rPr>
         <w:t>主要参与者</w:t>
       </w:r>
@@ -906,21 +816,7 @@
           <w:rFonts w:ascii="华文楷体" w:eastAsia="华文楷体" w:hAnsi="华文楷体" w:hint="eastAsia"/>
           <w:sz w:val="24"/>
         </w:rPr>
-        <w:t>招商人员、</w:t>
-      </w:r>
-      <w:r>
-        <w:rPr>
-          <w:rFonts w:ascii="华文楷体" w:eastAsia="华文楷体" w:hAnsi="华文楷体" w:hint="eastAsia"/>
-          <w:sz w:val="24"/>
-        </w:rPr>
-        <w:t>市场管理人员</w:t>
-      </w:r>
-      <w:r>
-        <w:rPr>
-          <w:rFonts w:ascii="华文楷体" w:eastAsia="华文楷体" w:hAnsi="华文楷体" w:hint="eastAsia"/>
-          <w:sz w:val="24"/>
-        </w:rPr>
-        <w:t>、</w:t>
+        <w:t>招商人员、市场管理人员、</w:t>
       </w:r>
       <w:r>
         <w:rPr>
@@ -939,27 +835,14 @@
     </w:p>
     <w:p>
       <w:pPr>
-        <w:numPr>
-          <w:ilvl w:val="3"/>
-          <w:numId w:val="1"/>
-        </w:numPr>
-        <w:adjustRightInd w:val="0"/>
-        <w:snapToGrid w:val="0"/>
-        <w:spacing w:beforeLines="50" w:afterLines="50" w:line="360" w:lineRule="auto"/>
-        <w:outlineLvl w:val="3"/>
-        <w:rPr>
-          <w:rFonts w:ascii="华文楷体" w:eastAsia="华文楷体" w:hAnsi="华文楷体"/>
-          <w:b/>
-          <w:sz w:val="28"/>
-          <w:szCs w:val="28"/>
-        </w:rPr>
-      </w:pPr>
-      <w:r>
-        <w:rPr>
-          <w:rFonts w:ascii="华文楷体" w:eastAsia="华文楷体" w:hAnsi="华文楷体" w:hint="eastAsia"/>
-          <w:b/>
-          <w:sz w:val="28"/>
-          <w:szCs w:val="28"/>
+        <w:pStyle w:val="2"/>
+        <w:rPr>
+          <w:rFonts w:ascii="华文楷体" w:eastAsia="华文楷体" w:hAnsi="华文楷体"/>
+        </w:rPr>
+      </w:pPr>
+      <w:r>
+        <w:rPr>
+          <w:rFonts w:ascii="华文楷体" w:eastAsia="华文楷体" w:hAnsi="华文楷体" w:hint="eastAsia"/>
         </w:rPr>
         <w:t>项目相关人员及其兴趣</w:t>
       </w:r>
@@ -979,35 +862,7 @@
           <w:rFonts w:ascii="华文楷体" w:eastAsia="华文楷体" w:hAnsi="华文楷体" w:hint="eastAsia"/>
           <w:sz w:val="24"/>
         </w:rPr>
-        <w:t>招商人员：希望能够准确、快速的输入</w:t>
-      </w:r>
-      <w:r>
-        <w:rPr>
-          <w:rFonts w:ascii="华文楷体" w:eastAsia="华文楷体" w:hAnsi="华文楷体" w:hint="eastAsia"/>
-          <w:sz w:val="24"/>
-        </w:rPr>
-        <w:t>合同文本</w:t>
-      </w:r>
-      <w:r>
-        <w:rPr>
-          <w:rFonts w:ascii="华文楷体" w:eastAsia="华文楷体" w:hAnsi="华文楷体" w:hint="eastAsia"/>
-          <w:sz w:val="24"/>
-        </w:rPr>
-        <w:t>，而且没有</w:t>
-      </w:r>
-      <w:r>
-        <w:rPr>
-          <w:rFonts w:ascii="华文楷体" w:eastAsia="华文楷体" w:hAnsi="华文楷体" w:hint="eastAsia"/>
-          <w:sz w:val="24"/>
-        </w:rPr>
-        <w:t>产生</w:t>
-      </w:r>
-      <w:r>
-        <w:rPr>
-          <w:rFonts w:ascii="华文楷体" w:eastAsia="华文楷体" w:hAnsi="华文楷体" w:hint="eastAsia"/>
-          <w:sz w:val="24"/>
-        </w:rPr>
-        <w:t>错误，</w:t>
+        <w:t>招商人员：希望能够准确、快速的输入合同文本，而且没有产生错误，</w:t>
       </w:r>
       <w:r>
         <w:rPr>
@@ -1074,7 +929,7 @@
         <w:spacing w:afterLines="50" w:line="360" w:lineRule="auto"/>
         <w:ind w:firstLineChars="200" w:firstLine="480"/>
         <w:rPr>
-          <w:rFonts w:ascii="华文楷体" w:eastAsia="华文楷体" w:hAnsi="华文楷体"/>
+          <w:rFonts w:ascii="华文楷体" w:eastAsia="华文楷体" w:hAnsi="华文楷体" w:hint="eastAsia"/>
           <w:sz w:val="24"/>
         </w:rPr>
       </w:pPr>
@@ -1088,27 +943,28 @@
     </w:p>
     <w:p>
       <w:pPr>
-        <w:numPr>
-          <w:ilvl w:val="3"/>
-          <w:numId w:val="1"/>
-        </w:numPr>
-        <w:adjustRightInd w:val="0"/>
-        <w:snapToGrid w:val="0"/>
-        <w:spacing w:beforeLines="50" w:afterLines="50" w:line="360" w:lineRule="auto"/>
-        <w:outlineLvl w:val="3"/>
-        <w:rPr>
-          <w:rFonts w:ascii="华文楷体" w:eastAsia="华文楷体" w:hAnsi="华文楷体"/>
-          <w:b/>
-          <w:sz w:val="28"/>
-          <w:szCs w:val="28"/>
-        </w:rPr>
-      </w:pPr>
-      <w:r>
-        <w:rPr>
-          <w:rFonts w:ascii="华文楷体" w:eastAsia="华文楷体" w:hAnsi="华文楷体" w:hint="eastAsia"/>
-          <w:b/>
-          <w:sz w:val="28"/>
-          <w:szCs w:val="28"/>
+        <w:pStyle w:val="2"/>
+        <w:rPr>
+          <w:rFonts w:ascii="华文楷体" w:eastAsia="华文楷体" w:hAnsi="华文楷体"/>
+        </w:rPr>
+      </w:pPr>
+      <w:r>
+        <w:rPr>
+          <w:rFonts w:ascii="华文楷体" w:eastAsia="华文楷体" w:hAnsi="华文楷体" w:hint="eastAsia"/>
+        </w:rPr>
+        <w:t>触发条件</w:t>
+      </w:r>
+    </w:p>
+    <w:p>
+      <w:pPr>
+        <w:pStyle w:val="2"/>
+        <w:rPr>
+          <w:rFonts w:ascii="华文楷体" w:eastAsia="华文楷体" w:hAnsi="华文楷体"/>
+        </w:rPr>
+      </w:pPr>
+      <w:r>
+        <w:rPr>
+          <w:rFonts w:ascii="华文楷体" w:eastAsia="华文楷体" w:hAnsi="华文楷体" w:hint="eastAsia"/>
         </w:rPr>
         <w:t>前置条件</w:t>
       </w:r>
@@ -1128,14 +984,7 @@
           <w:rFonts w:ascii="华文楷体" w:eastAsia="华文楷体" w:hAnsi="华文楷体" w:hint="eastAsia"/>
           <w:sz w:val="24"/>
         </w:rPr>
-        <w:t>招商人员</w:t>
-      </w:r>
-      <w:r>
-        <w:rPr>
-          <w:rFonts w:ascii="华文楷体" w:eastAsia="华文楷体" w:hAnsi="华文楷体" w:hint="eastAsia"/>
-          <w:sz w:val="24"/>
-        </w:rPr>
-        <w:t>、</w:t>
+        <w:t>招商人员、</w:t>
       </w:r>
       <w:r>
         <w:rPr>
@@ -1149,46 +998,19 @@
           <w:rFonts w:ascii="华文楷体" w:eastAsia="华文楷体" w:hAnsi="华文楷体" w:hint="eastAsia"/>
           <w:sz w:val="24"/>
         </w:rPr>
-        <w:t>审核人员、市场管理人员和财务人员</w:t>
-      </w:r>
-      <w:r>
-        <w:rPr>
-          <w:rFonts w:ascii="华文楷体" w:eastAsia="华文楷体" w:hAnsi="华文楷体" w:hint="eastAsia"/>
-          <w:sz w:val="24"/>
-        </w:rPr>
-        <w:t>必须已经被识别和授权</w:t>
-      </w:r>
-      <w:r>
-        <w:rPr>
-          <w:rFonts w:ascii="华文楷体" w:eastAsia="华文楷体" w:hAnsi="华文楷体" w:hint="eastAsia"/>
-          <w:sz w:val="24"/>
-        </w:rPr>
-        <w:t>。</w:t>
-      </w:r>
-    </w:p>
-    <w:p>
-      <w:pPr>
-        <w:numPr>
-          <w:ilvl w:val="3"/>
-          <w:numId w:val="1"/>
-        </w:numPr>
-        <w:adjustRightInd w:val="0"/>
-        <w:snapToGrid w:val="0"/>
-        <w:spacing w:beforeLines="50" w:afterLines="50" w:line="360" w:lineRule="auto"/>
-        <w:outlineLvl w:val="3"/>
-        <w:rPr>
-          <w:rFonts w:ascii="华文楷体" w:eastAsia="华文楷体" w:hAnsi="华文楷体"/>
-          <w:b/>
-          <w:sz w:val="28"/>
-          <w:szCs w:val="28"/>
-        </w:rPr>
-      </w:pPr>
-      <w:r>
-        <w:rPr>
-          <w:rFonts w:ascii="华文楷体" w:eastAsia="华文楷体" w:hAnsi="华文楷体" w:hint="eastAsia"/>
-          <w:b/>
-          <w:sz w:val="28"/>
-          <w:szCs w:val="28"/>
+        <w:t>审核人员、市场管理人员和财务人员必须已经被识别和授权。</w:t>
+      </w:r>
+    </w:p>
+    <w:p>
+      <w:pPr>
+        <w:pStyle w:val="2"/>
+        <w:rPr>
+          <w:rFonts w:ascii="华文楷体" w:eastAsia="华文楷体" w:hAnsi="华文楷体"/>
+        </w:rPr>
+      </w:pPr>
+      <w:r>
+        <w:rPr>
+          <w:rFonts w:ascii="华文楷体" w:eastAsia="华文楷体" w:hAnsi="华文楷体" w:hint="eastAsia"/>
         </w:rPr>
         <w:t>成功后的保证（后置条件）：</w:t>
       </w:r>
@@ -1208,94 +1030,47 @@
           <w:rFonts w:ascii="华文楷体" w:eastAsia="华文楷体" w:hAnsi="华文楷体" w:hint="eastAsia"/>
           <w:sz w:val="24"/>
         </w:rPr>
-        <w:t>存储</w:t>
-      </w:r>
-      <w:r>
-        <w:rPr>
-          <w:rFonts w:ascii="华文楷体" w:eastAsia="华文楷体" w:hAnsi="华文楷体" w:hint="eastAsia"/>
-          <w:sz w:val="24"/>
-        </w:rPr>
-        <w:t>合同文本和审核状态</w:t>
-      </w:r>
-      <w:r>
-        <w:rPr>
-          <w:rFonts w:ascii="华文楷体" w:eastAsia="华文楷体" w:hAnsi="华文楷体" w:hint="eastAsia"/>
-          <w:sz w:val="24"/>
-        </w:rPr>
-        <w:t>，形成有效的</w:t>
-      </w:r>
-      <w:r>
-        <w:rPr>
-          <w:rFonts w:ascii="华文楷体" w:eastAsia="华文楷体" w:hAnsi="华文楷体" w:hint="eastAsia"/>
-          <w:sz w:val="24"/>
-        </w:rPr>
-        <w:t>合同</w:t>
-      </w:r>
-      <w:r>
-        <w:rPr>
-          <w:rFonts w:ascii="华文楷体" w:eastAsia="华文楷体" w:hAnsi="华文楷体" w:hint="eastAsia"/>
-          <w:sz w:val="24"/>
-        </w:rPr>
-        <w:t>工作流。准确记录每个工作环节产生的有效数据，及时更新数据库。</w:t>
-      </w:r>
-    </w:p>
-    <w:p>
-      <w:pPr>
-        <w:numPr>
-          <w:ilvl w:val="3"/>
-          <w:numId w:val="1"/>
-        </w:numPr>
-        <w:adjustRightInd w:val="0"/>
-        <w:snapToGrid w:val="0"/>
-        <w:spacing w:beforeLines="50" w:afterLines="50" w:line="360" w:lineRule="auto"/>
-        <w:outlineLvl w:val="3"/>
-        <w:rPr>
-          <w:rFonts w:ascii="华文楷体" w:eastAsia="华文楷体" w:hAnsi="华文楷体"/>
-          <w:b/>
-          <w:sz w:val="28"/>
-          <w:szCs w:val="28"/>
-        </w:rPr>
-      </w:pPr>
-      <w:r>
-        <w:rPr>
-          <w:rFonts w:ascii="华文楷体" w:eastAsia="华文楷体" w:hAnsi="华文楷体" w:hint="eastAsia"/>
-          <w:b/>
-          <w:sz w:val="28"/>
-          <w:szCs w:val="28"/>
-        </w:rPr>
-        <w:t>基本</w:t>
-      </w:r>
-      <w:r>
-        <w:rPr>
-          <w:rFonts w:ascii="华文楷体" w:eastAsia="华文楷体" w:hAnsi="华文楷体" w:hint="eastAsia"/>
-          <w:b/>
-          <w:sz w:val="28"/>
-          <w:szCs w:val="28"/>
+        <w:t>存储合同文本和审核状态，形成有效的合同工作流。准确记录每个工作环节产生的有效数据，及时更新数据库。</w:t>
+      </w:r>
+    </w:p>
+    <w:p>
+      <w:pPr>
+        <w:pStyle w:val="2"/>
+        <w:rPr>
+          <w:rFonts w:ascii="华文楷体" w:eastAsia="华文楷体" w:hAnsi="华文楷体" w:hint="eastAsia"/>
+        </w:rPr>
+      </w:pPr>
+      <w:r>
+        <w:rPr>
+          <w:rFonts w:ascii="华文楷体" w:eastAsia="华文楷体" w:hAnsi="华文楷体" w:hint="eastAsia"/>
         </w:rPr>
         <w:t>事件流</w:t>
       </w:r>
     </w:p>
     <w:p>
       <w:pPr>
-        <w:numPr>
-          <w:ilvl w:val="4"/>
-          <w:numId w:val="1"/>
-        </w:numPr>
-        <w:adjustRightInd w:val="0"/>
-        <w:snapToGrid w:val="0"/>
-        <w:spacing w:beforeLines="50" w:afterLines="50" w:line="360" w:lineRule="auto"/>
-        <w:outlineLvl w:val="4"/>
-        <w:rPr>
-          <w:rFonts w:ascii="华文楷体" w:eastAsia="华文楷体" w:hAnsi="华文楷体"/>
-          <w:sz w:val="28"/>
-          <w:szCs w:val="28"/>
-        </w:rPr>
-      </w:pPr>
-      <w:r>
-        <w:rPr>
-          <w:rFonts w:ascii="华文楷体" w:eastAsia="华文楷体" w:hAnsi="华文楷体" w:hint="eastAsia"/>
-          <w:sz w:val="28"/>
-          <w:szCs w:val="28"/>
+        <w:pStyle w:val="3"/>
+        <w:rPr>
+          <w:rFonts w:ascii="华文楷体" w:eastAsia="华文楷体" w:hAnsi="华文楷体"/>
+        </w:rPr>
+      </w:pPr>
+      <w:r>
+        <w:rPr>
+          <w:rFonts w:ascii="华文楷体" w:eastAsia="华文楷体" w:hAnsi="华文楷体" w:hint="eastAsia"/>
+        </w:rPr>
+        <w:t>基本事件流</w:t>
+      </w:r>
+    </w:p>
+    <w:p>
+      <w:pPr>
+        <w:pStyle w:val="4"/>
+        <w:rPr>
+          <w:rFonts w:ascii="华文楷体" w:eastAsia="华文楷体" w:hAnsi="华文楷体"/>
+        </w:rPr>
+      </w:pPr>
+      <w:r>
+        <w:rPr>
+          <w:rFonts w:ascii="华文楷体" w:eastAsia="华文楷体" w:hAnsi="华文楷体" w:hint="eastAsia"/>
         </w:rPr>
         <w:t>商户入住签约</w:t>
       </w:r>
@@ -1328,15 +1103,16 @@
         <w:spacing w:afterLines="50" w:line="360" w:lineRule="auto"/>
         <w:ind w:leftChars="0" w:left="709"/>
         <w:rPr>
-          <w:rFonts w:ascii="华文楷体" w:eastAsia="华文楷体" w:hAnsi="华文楷体" w:hint="eastAsia"/>
-          <w:sz w:val="24"/>
-        </w:rPr>
-      </w:pPr>
-      <w:r>
-        <w:rPr>
-          <w:rFonts w:ascii="华文楷体" w:eastAsia="华文楷体" w:hAnsi="华文楷体" w:hint="eastAsia"/>
-          <w:sz w:val="24"/>
-        </w:rPr>
+          <w:rFonts w:ascii="华文楷体" w:eastAsia="华文楷体" w:hAnsi="华文楷体"/>
+          <w:sz w:val="24"/>
+        </w:rPr>
+      </w:pPr>
+      <w:r>
+        <w:rPr>
+          <w:rFonts w:ascii="华文楷体" w:eastAsia="华文楷体" w:hAnsi="华文楷体" w:hint="eastAsia"/>
+          <w:sz w:val="24"/>
+        </w:rPr>
+        <w:lastRenderedPageBreak/>
         <w:t>合同文本内容包括：</w:t>
       </w:r>
     </w:p>
@@ -1350,7 +1126,7 @@
         <w:spacing w:afterLines="50" w:line="360" w:lineRule="auto"/>
         <w:ind w:leftChars="0"/>
         <w:rPr>
-          <w:rFonts w:ascii="华文楷体" w:eastAsia="华文楷体" w:hAnsi="华文楷体" w:hint="eastAsia"/>
+          <w:rFonts w:ascii="华文楷体" w:eastAsia="华文楷体" w:hAnsi="华文楷体"/>
           <w:sz w:val="24"/>
         </w:rPr>
       </w:pPr>
@@ -1393,7 +1169,7 @@
         <w:spacing w:afterLines="50" w:line="360" w:lineRule="auto"/>
         <w:ind w:leftChars="0"/>
         <w:rPr>
-          <w:rFonts w:ascii="华文楷体" w:eastAsia="华文楷体" w:hAnsi="华文楷体" w:hint="eastAsia"/>
+          <w:rFonts w:ascii="华文楷体" w:eastAsia="华文楷体" w:hAnsi="华文楷体"/>
           <w:sz w:val="24"/>
         </w:rPr>
       </w:pPr>
@@ -1415,16 +1191,15 @@
         <w:spacing w:afterLines="50" w:line="360" w:lineRule="auto"/>
         <w:ind w:leftChars="0"/>
         <w:rPr>
-          <w:rFonts w:ascii="华文楷体" w:eastAsia="华文楷体" w:hAnsi="华文楷体" w:hint="eastAsia"/>
-          <w:sz w:val="24"/>
-        </w:rPr>
-      </w:pPr>
-      <w:r>
-        <w:rPr>
-          <w:rFonts w:ascii="华文楷体" w:eastAsia="华文楷体" w:hAnsi="华文楷体" w:hint="eastAsia"/>
-          <w:sz w:val="24"/>
-        </w:rPr>
-        <w:lastRenderedPageBreak/>
+          <w:rFonts w:ascii="华文楷体" w:eastAsia="华文楷体" w:hAnsi="华文楷体"/>
+          <w:sz w:val="24"/>
+        </w:rPr>
+      </w:pPr>
+      <w:r>
+        <w:rPr>
+          <w:rFonts w:ascii="华文楷体" w:eastAsia="华文楷体" w:hAnsi="华文楷体" w:hint="eastAsia"/>
+          <w:sz w:val="24"/>
+        </w:rPr>
         <w:t>商户号、商户名称、商户性质、经营类别、经营品牌</w:t>
       </w:r>
     </w:p>
@@ -1438,7 +1213,7 @@
         <w:spacing w:afterLines="50" w:line="360" w:lineRule="auto"/>
         <w:ind w:leftChars="0"/>
         <w:rPr>
-          <w:rFonts w:ascii="华文楷体" w:eastAsia="华文楷体" w:hAnsi="华文楷体" w:hint="eastAsia"/>
+          <w:rFonts w:ascii="华文楷体" w:eastAsia="华文楷体" w:hAnsi="华文楷体"/>
           <w:sz w:val="24"/>
         </w:rPr>
       </w:pPr>
@@ -1460,7 +1235,7 @@
         <w:spacing w:afterLines="50" w:line="360" w:lineRule="auto"/>
         <w:ind w:leftChars="0"/>
         <w:rPr>
-          <w:rFonts w:ascii="华文楷体" w:eastAsia="华文楷体" w:hAnsi="华文楷体" w:hint="eastAsia"/>
+          <w:rFonts w:ascii="华文楷体" w:eastAsia="华文楷体" w:hAnsi="华文楷体"/>
           <w:sz w:val="24"/>
         </w:rPr>
       </w:pPr>
@@ -1482,7 +1257,7 @@
         <w:spacing w:afterLines="50" w:line="360" w:lineRule="auto"/>
         <w:ind w:leftChars="0"/>
         <w:rPr>
-          <w:rFonts w:ascii="华文楷体" w:eastAsia="华文楷体" w:hAnsi="华文楷体" w:hint="eastAsia"/>
+          <w:rFonts w:ascii="华文楷体" w:eastAsia="华文楷体" w:hAnsi="华文楷体"/>
           <w:sz w:val="24"/>
         </w:rPr>
       </w:pPr>
@@ -1504,7 +1279,7 @@
         <w:spacing w:afterLines="50" w:line="360" w:lineRule="auto"/>
         <w:ind w:leftChars="0"/>
         <w:rPr>
-          <w:rFonts w:ascii="华文楷体" w:eastAsia="华文楷体" w:hAnsi="华文楷体" w:hint="eastAsia"/>
+          <w:rFonts w:ascii="华文楷体" w:eastAsia="华文楷体" w:hAnsi="华文楷体"/>
           <w:sz w:val="24"/>
         </w:rPr>
       </w:pPr>
@@ -1526,7 +1301,7 @@
         <w:spacing w:afterLines="50" w:line="360" w:lineRule="auto"/>
         <w:ind w:leftChars="0"/>
         <w:rPr>
-          <w:rFonts w:ascii="华文楷体" w:eastAsia="华文楷体" w:hAnsi="华文楷体" w:hint="eastAsia"/>
+          <w:rFonts w:ascii="华文楷体" w:eastAsia="华文楷体" w:hAnsi="华文楷体"/>
           <w:sz w:val="24"/>
         </w:rPr>
       </w:pPr>
@@ -1548,7 +1323,7 @@
         <w:spacing w:afterLines="50" w:line="360" w:lineRule="auto"/>
         <w:ind w:leftChars="0"/>
         <w:rPr>
-          <w:rFonts w:ascii="华文楷体" w:eastAsia="华文楷体" w:hAnsi="华文楷体" w:hint="eastAsia"/>
+          <w:rFonts w:ascii="华文楷体" w:eastAsia="华文楷体" w:hAnsi="华文楷体"/>
           <w:sz w:val="24"/>
         </w:rPr>
       </w:pPr>
@@ -1566,7 +1341,7 @@
         <w:spacing w:afterLines="50" w:line="360" w:lineRule="auto"/>
         <w:ind w:leftChars="0" w:left="709"/>
         <w:rPr>
-          <w:rFonts w:ascii="华文楷体" w:eastAsia="华文楷体" w:hAnsi="华文楷体" w:hint="eastAsia"/>
+          <w:rFonts w:ascii="华文楷体" w:eastAsia="华文楷体" w:hAnsi="华文楷体"/>
           <w:sz w:val="24"/>
         </w:rPr>
       </w:pPr>
@@ -1588,37 +1363,16 @@
         <w:spacing w:afterLines="50" w:line="360" w:lineRule="auto"/>
         <w:ind w:leftChars="0" w:left="709"/>
         <w:rPr>
-          <w:rFonts w:ascii="华文楷体" w:eastAsia="华文楷体" w:hAnsi="华文楷体" w:hint="eastAsia"/>
-          <w:sz w:val="24"/>
-        </w:rPr>
-      </w:pPr>
-      <w:r>
-        <w:rPr>
-          <w:rFonts w:ascii="华文楷体" w:eastAsia="华文楷体" w:hAnsi="华文楷体" w:hint="eastAsia"/>
-          <w:sz w:val="24"/>
-        </w:rPr>
-        <w:t>由合同审核人员对合同进行审核，并根据审核结构来修改合同状态，</w:t>
-      </w:r>
-      <w:r>
-        <w:rPr>
-          <w:rFonts w:ascii="华文楷体" w:eastAsia="华文楷体" w:hAnsi="华文楷体" w:hint="eastAsia"/>
-          <w:sz w:val="24"/>
-        </w:rPr>
-        <w:t>审核不通过的进行退回，需要招商人员重新拟定合同方案；审核通过</w:t>
-      </w:r>
-      <w:r>
-        <w:rPr>
-          <w:rFonts w:ascii="华文楷体" w:eastAsia="华文楷体" w:hAnsi="华文楷体" w:hint="eastAsia"/>
-          <w:sz w:val="24"/>
-        </w:rPr>
-        <w:t>后则可以和该商户签订合同，同时生成</w:t>
-      </w:r>
-      <w:r>
-        <w:rPr>
-          <w:rFonts w:ascii="华文楷体" w:eastAsia="华文楷体" w:hAnsi="华文楷体" w:hint="eastAsia"/>
-          <w:sz w:val="24"/>
-        </w:rPr>
-        <w:t>合同缴费清单，打印合同缴费清单并交给商户。</w:t>
+          <w:rFonts w:ascii="华文楷体" w:eastAsia="华文楷体" w:hAnsi="华文楷体"/>
+          <w:sz w:val="24"/>
+        </w:rPr>
+      </w:pPr>
+      <w:r>
+        <w:rPr>
+          <w:rFonts w:ascii="华文楷体" w:eastAsia="华文楷体" w:hAnsi="华文楷体" w:hint="eastAsia"/>
+          <w:sz w:val="24"/>
+        </w:rPr>
+        <w:t>由合同审核人员对合同进行审核，并根据审核结构来修改合同状态，审核不通过的进行退回，需要招商人员重新拟定合同方案；审核通过后则可以和该商户签订合同，同时生成合同缴费清单，打印合同缴费清单并交给商户。</w:t>
       </w:r>
     </w:p>
     <w:p>
@@ -1681,14 +1435,8 @@
           <w:rFonts w:ascii="华文楷体" w:eastAsia="华文楷体" w:hAnsi="华文楷体" w:hint="eastAsia"/>
           <w:sz w:val="24"/>
         </w:rPr>
-        <w:t>缴费记录、</w:t>
-      </w:r>
-      <w:r>
-        <w:rPr>
-          <w:rFonts w:ascii="华文楷体" w:eastAsia="华文楷体" w:hAnsi="华文楷体" w:hint="eastAsia"/>
-          <w:sz w:val="24"/>
-        </w:rPr>
-        <w:t>缴费总额、诚意金、保障金、应收金额</w:t>
+        <w:lastRenderedPageBreak/>
+        <w:t>缴费记录、缴费总额、诚意金、保障金、应收金额</w:t>
       </w:r>
     </w:p>
     <w:p>
@@ -1701,7 +1449,7 @@
         <w:spacing w:afterLines="50" w:line="360" w:lineRule="auto"/>
         <w:ind w:leftChars="0"/>
         <w:rPr>
-          <w:rFonts w:ascii="华文楷体" w:eastAsia="华文楷体" w:hAnsi="华文楷体" w:hint="eastAsia"/>
+          <w:rFonts w:ascii="华文楷体" w:eastAsia="华文楷体" w:hAnsi="华文楷体"/>
           <w:sz w:val="24"/>
         </w:rPr>
       </w:pPr>
@@ -1732,50 +1480,7 @@
           <w:rFonts w:ascii="华文楷体" w:eastAsia="华文楷体" w:hAnsi="华文楷体" w:hint="eastAsia"/>
           <w:sz w:val="24"/>
         </w:rPr>
-        <w:t>客户依据</w:t>
-      </w:r>
-      <w:r>
-        <w:rPr>
-          <w:rFonts w:ascii="华文楷体" w:eastAsia="华文楷体" w:hAnsi="华文楷体" w:hint="eastAsia"/>
-          <w:sz w:val="24"/>
-        </w:rPr>
-        <w:t>合同缴费清单</w:t>
-      </w:r>
-      <w:r>
-        <w:rPr>
-          <w:rFonts w:ascii="华文楷体" w:eastAsia="华文楷体" w:hAnsi="华文楷体" w:hint="eastAsia"/>
-          <w:sz w:val="24"/>
-        </w:rPr>
-        <w:t>进行缴费并由财务人员进行</w:t>
-      </w:r>
-      <w:r>
-        <w:rPr>
-          <w:rFonts w:ascii="华文楷体" w:eastAsia="华文楷体" w:hAnsi="华文楷体" w:hint="eastAsia"/>
-          <w:sz w:val="24"/>
-        </w:rPr>
-        <w:t>缴费</w:t>
-      </w:r>
-      <w:r>
-        <w:rPr>
-          <w:rFonts w:ascii="华文楷体" w:eastAsia="华文楷体" w:hAnsi="华文楷体" w:hint="eastAsia"/>
-          <w:sz w:val="24"/>
-        </w:rPr>
-        <w:t>确认，</w:t>
-      </w:r>
-      <w:r>
-        <w:rPr>
-          <w:rFonts w:ascii="华文楷体" w:eastAsia="华文楷体" w:hAnsi="华文楷体" w:hint="eastAsia"/>
-          <w:sz w:val="24"/>
-        </w:rPr>
-        <w:t>缴费确认注</w:t>
-      </w:r>
-      <w:r>
-        <w:rPr>
-          <w:rFonts w:ascii="华文楷体" w:eastAsia="华文楷体" w:hAnsi="华文楷体" w:hint="eastAsia"/>
-          <w:sz w:val="24"/>
-        </w:rPr>
-        <w:lastRenderedPageBreak/>
-        <w:t>意事项如下：</w:t>
+        <w:t>客户依据合同缴费清单进行缴费并由财务人员进行缴费确认，缴费确认注意事项如下：</w:t>
       </w:r>
     </w:p>
     <w:p>
@@ -1835,7 +1540,7 @@
         <w:spacing w:afterLines="50" w:line="360" w:lineRule="auto"/>
         <w:ind w:leftChars="0"/>
         <w:rPr>
-          <w:rFonts w:ascii="华文楷体" w:eastAsia="华文楷体" w:hAnsi="华文楷体" w:hint="eastAsia"/>
+          <w:rFonts w:ascii="华文楷体" w:eastAsia="华文楷体" w:hAnsi="华文楷体"/>
           <w:sz w:val="24"/>
           <w:szCs w:val="24"/>
         </w:rPr>
@@ -1846,39 +1551,7 @@
           <w:sz w:val="24"/>
           <w:szCs w:val="24"/>
         </w:rPr>
-        <w:t>如果用户缴费方式是分次支付，</w:t>
-      </w:r>
-      <w:r>
-        <w:rPr>
-          <w:rFonts w:ascii="华文楷体" w:eastAsia="华文楷体" w:hAnsi="华文楷体" w:hint="eastAsia"/>
-          <w:sz w:val="24"/>
-          <w:szCs w:val="24"/>
-        </w:rPr>
-        <w:t>可分次确认各</w:t>
-      </w:r>
-      <w:r>
-        <w:rPr>
-          <w:rFonts w:ascii="华文楷体" w:eastAsia="华文楷体" w:hAnsi="华文楷体" w:hint="eastAsia"/>
-          <w:sz w:val="24"/>
-          <w:szCs w:val="24"/>
-        </w:rPr>
-        <w:t>缴费凭证，</w:t>
-      </w:r>
-      <w:r>
-        <w:rPr>
-          <w:rFonts w:ascii="华文楷体" w:eastAsia="华文楷体" w:hAnsi="华文楷体" w:hint="eastAsia"/>
-          <w:sz w:val="24"/>
-          <w:szCs w:val="24"/>
-        </w:rPr>
-        <w:t>然后待其全部到账且缴清全款后</w:t>
-      </w:r>
-      <w:r>
-        <w:rPr>
-          <w:rFonts w:ascii="华文楷体" w:eastAsia="华文楷体" w:hAnsi="华文楷体" w:hint="eastAsia"/>
-          <w:sz w:val="24"/>
-          <w:szCs w:val="24"/>
-        </w:rPr>
-        <w:t>，才可确认合同成立！</w:t>
+        <w:t>如果用户缴费方式是分次支付，可分次确认各缴费凭证，然后待其全部到账且缴清全款后，才可确认合同成立！</w:t>
       </w:r>
     </w:p>
     <w:p>
@@ -1951,23 +1624,7 @@
           <w:sz w:val="24"/>
           <w:szCs w:val="24"/>
         </w:rPr>
-        <w:t>当招商方法为请商时，应收金额</w:t>
-      </w:r>
-      <w:r>
-        <w:rPr>
-          <w:rFonts w:ascii="华文楷体" w:eastAsia="华文楷体" w:hAnsi="华文楷体" w:hint="eastAsia"/>
-          <w:sz w:val="24"/>
-          <w:szCs w:val="24"/>
-        </w:rPr>
-        <w:t>=</w:t>
-      </w:r>
-      <w:r>
-        <w:rPr>
-          <w:rFonts w:ascii="华文楷体" w:eastAsia="华文楷体" w:hAnsi="华文楷体" w:hint="eastAsia"/>
-          <w:sz w:val="24"/>
-          <w:szCs w:val="24"/>
-        </w:rPr>
-        <w:t>缴费总额</w:t>
+        <w:t>当招商方法为请商时，应收金额=缴费总额</w:t>
       </w:r>
       <w:r>
         <w:rPr>
@@ -2010,23 +1667,7 @@
           <w:sz w:val="24"/>
           <w:szCs w:val="24"/>
         </w:rPr>
-        <w:t>当招商方法为拍卖市场资源时，应收金额</w:t>
-      </w:r>
-      <w:r>
-        <w:rPr>
-          <w:rFonts w:ascii="华文楷体" w:eastAsia="华文楷体" w:hAnsi="华文楷体" w:hint="eastAsia"/>
-          <w:sz w:val="24"/>
-          <w:szCs w:val="24"/>
-        </w:rPr>
-        <w:t>=</w:t>
-      </w:r>
-      <w:r>
-        <w:rPr>
-          <w:rFonts w:ascii="华文楷体" w:eastAsia="华文楷体" w:hAnsi="华文楷体" w:hint="eastAsia"/>
-          <w:sz w:val="24"/>
-          <w:szCs w:val="24"/>
-        </w:rPr>
-        <w:t>缴费总额</w:t>
+        <w:t>当招商方法为拍卖市场资源时，应收金额=缴费总额</w:t>
       </w:r>
       <w:r>
         <w:rPr>
@@ -2231,6 +1872,7 @@
           <w:sz w:val="24"/>
           <w:szCs w:val="24"/>
         </w:rPr>
+        <w:lastRenderedPageBreak/>
         <w:t>缴费凭证。</w:t>
       </w:r>
     </w:p>
@@ -2253,21 +1895,7 @@
           <w:rFonts w:ascii="华文楷体" w:eastAsia="华文楷体" w:hAnsi="华文楷体" w:hint="eastAsia"/>
           <w:sz w:val="24"/>
         </w:rPr>
-        <w:t>待</w:t>
-      </w:r>
-      <w:r>
-        <w:rPr>
-          <w:rFonts w:ascii="华文楷体" w:eastAsia="华文楷体" w:hAnsi="华文楷体" w:hint="eastAsia"/>
-          <w:sz w:val="24"/>
-        </w:rPr>
-        <w:t>缴费确认</w:t>
-      </w:r>
-      <w:r>
-        <w:rPr>
-          <w:rFonts w:ascii="华文楷体" w:eastAsia="华文楷体" w:hAnsi="华文楷体" w:hint="eastAsia"/>
-          <w:sz w:val="24"/>
-        </w:rPr>
-        <w:t>通过后，由招商人员修改合同状态，使其生效。</w:t>
+        <w:t>待缴费确认通过后，由招商人员修改合同状态，使其生效。</w:t>
       </w:r>
     </w:p>
     <w:p>
@@ -2289,38 +1917,19 @@
           <w:rFonts w:ascii="华文楷体" w:eastAsia="华文楷体" w:hAnsi="华文楷体" w:hint="eastAsia"/>
           <w:sz w:val="24"/>
         </w:rPr>
-        <w:t>合同生效后，商户可以提交针对装修、安保、物业相关的需求，市场管理</w:t>
-      </w:r>
-      <w:r>
-        <w:rPr>
-          <w:rFonts w:ascii="华文楷体" w:eastAsia="华文楷体" w:hAnsi="华文楷体" w:hint="eastAsia"/>
-          <w:sz w:val="24"/>
-        </w:rPr>
-        <w:lastRenderedPageBreak/>
-        <w:t>人员将对这些需求进行审核，将审核结果记入商户信息，并根据审核结果来修改商户状态。</w:t>
-      </w:r>
-    </w:p>
-    <w:p>
-      <w:pPr>
-        <w:numPr>
-          <w:ilvl w:val="4"/>
-          <w:numId w:val="1"/>
-        </w:numPr>
-        <w:adjustRightInd w:val="0"/>
-        <w:snapToGrid w:val="0"/>
-        <w:spacing w:beforeLines="50" w:afterLines="50" w:line="360" w:lineRule="auto"/>
-        <w:outlineLvl w:val="4"/>
-        <w:rPr>
-          <w:rFonts w:ascii="华文楷体" w:eastAsia="华文楷体" w:hAnsi="华文楷体" w:hint="eastAsia"/>
-          <w:sz w:val="28"/>
-          <w:szCs w:val="28"/>
-        </w:rPr>
-      </w:pPr>
-      <w:r>
-        <w:rPr>
-          <w:rFonts w:ascii="华文楷体" w:eastAsia="华文楷体" w:hAnsi="华文楷体" w:hint="eastAsia"/>
-          <w:sz w:val="28"/>
-          <w:szCs w:val="28"/>
+        <w:t>合同生效后，商户可以提交针对装修、安保、物业相关的需求，市场管理人员将对这些需求进行审核，将审核结果记入商户信息，并根据审核结果来修改商户状态。</w:t>
+      </w:r>
+    </w:p>
+    <w:p>
+      <w:pPr>
+        <w:pStyle w:val="4"/>
+        <w:rPr>
+          <w:rFonts w:ascii="华文楷体" w:eastAsia="华文楷体" w:hAnsi="华文楷体"/>
+        </w:rPr>
+      </w:pPr>
+      <w:r>
+        <w:rPr>
+          <w:rFonts w:ascii="华文楷体" w:eastAsia="华文楷体" w:hAnsi="华文楷体" w:hint="eastAsia"/>
         </w:rPr>
         <w:t>查询合同明细</w:t>
       </w:r>
@@ -2335,7 +1944,7 @@
         <w:spacing w:afterLines="50" w:line="360" w:lineRule="auto"/>
         <w:ind w:leftChars="0" w:left="709"/>
         <w:rPr>
-          <w:rFonts w:ascii="华文楷体" w:eastAsia="华文楷体" w:hAnsi="华文楷体" w:hint="eastAsia"/>
+          <w:rFonts w:ascii="华文楷体" w:eastAsia="华文楷体" w:hAnsi="华文楷体"/>
           <w:sz w:val="24"/>
         </w:rPr>
       </w:pPr>
@@ -2353,7 +1962,7 @@
         <w:spacing w:afterLines="50" w:line="360" w:lineRule="auto"/>
         <w:ind w:leftChars="0" w:left="709"/>
         <w:rPr>
-          <w:rFonts w:ascii="华文楷体" w:eastAsia="华文楷体" w:hAnsi="华文楷体" w:hint="eastAsia"/>
+          <w:rFonts w:ascii="华文楷体" w:eastAsia="华文楷体" w:hAnsi="华文楷体"/>
           <w:sz w:val="24"/>
         </w:rPr>
       </w:pPr>
@@ -2393,7 +2002,7 @@
         <w:spacing w:afterLines="50" w:line="360" w:lineRule="auto"/>
         <w:ind w:leftChars="0" w:left="709"/>
         <w:rPr>
-          <w:rFonts w:ascii="华文楷体" w:eastAsia="华文楷体" w:hAnsi="华文楷体" w:hint="eastAsia"/>
+          <w:rFonts w:ascii="华文楷体" w:eastAsia="华文楷体" w:hAnsi="华文楷体"/>
           <w:sz w:val="24"/>
         </w:rPr>
       </w:pPr>
@@ -2411,7 +2020,7 @@
         <w:spacing w:afterLines="50" w:line="360" w:lineRule="auto"/>
         <w:ind w:leftChars="0" w:left="709"/>
         <w:rPr>
-          <w:rFonts w:ascii="华文楷体" w:eastAsia="华文楷体" w:hAnsi="华文楷体" w:hint="eastAsia"/>
+          <w:rFonts w:ascii="华文楷体" w:eastAsia="华文楷体" w:hAnsi="华文楷体"/>
           <w:sz w:val="24"/>
         </w:rPr>
       </w:pPr>
@@ -2433,7 +2042,7 @@
         <w:spacing w:afterLines="50" w:line="360" w:lineRule="auto"/>
         <w:ind w:leftChars="0"/>
         <w:rPr>
-          <w:rFonts w:ascii="华文楷体" w:eastAsia="华文楷体" w:hAnsi="华文楷体" w:hint="eastAsia"/>
+          <w:rFonts w:ascii="华文楷体" w:eastAsia="华文楷体" w:hAnsi="华文楷体"/>
           <w:sz w:val="24"/>
         </w:rPr>
       </w:pPr>
@@ -2462,7 +2071,7 @@
         <w:spacing w:afterLines="50" w:line="360" w:lineRule="auto"/>
         <w:ind w:leftChars="0"/>
         <w:rPr>
-          <w:rFonts w:ascii="华文楷体" w:eastAsia="华文楷体" w:hAnsi="华文楷体" w:hint="eastAsia"/>
+          <w:rFonts w:ascii="华文楷体" w:eastAsia="华文楷体" w:hAnsi="华文楷体"/>
           <w:sz w:val="24"/>
         </w:rPr>
       </w:pPr>
@@ -2476,61 +2085,29 @@
     </w:p>
     <w:p>
       <w:pPr>
-        <w:numPr>
-          <w:ilvl w:val="3"/>
-          <w:numId w:val="1"/>
-        </w:numPr>
-        <w:adjustRightInd w:val="0"/>
-        <w:snapToGrid w:val="0"/>
-        <w:spacing w:beforeLines="50" w:afterLines="50" w:line="360" w:lineRule="auto"/>
-        <w:outlineLvl w:val="3"/>
-        <w:rPr>
-          <w:rFonts w:ascii="华文楷体" w:eastAsia="华文楷体" w:hAnsi="华文楷体"/>
-          <w:b/>
-          <w:sz w:val="28"/>
-          <w:szCs w:val="28"/>
-        </w:rPr>
-      </w:pPr>
-      <w:r>
-        <w:rPr>
-          <w:rFonts w:ascii="华文楷体" w:eastAsia="华文楷体" w:hAnsi="华文楷体" w:hint="eastAsia"/>
-          <w:b/>
-          <w:sz w:val="28"/>
-          <w:szCs w:val="28"/>
-        </w:rPr>
-        <w:t>可选</w:t>
-      </w:r>
-      <w:r>
-        <w:rPr>
-          <w:rFonts w:ascii="华文楷体" w:eastAsia="华文楷体" w:hAnsi="华文楷体" w:hint="eastAsia"/>
-          <w:b/>
-          <w:sz w:val="28"/>
-          <w:szCs w:val="28"/>
-        </w:rPr>
-        <w:t>事件流</w:t>
-      </w:r>
-    </w:p>
-    <w:p>
-      <w:pPr>
-        <w:numPr>
-          <w:ilvl w:val="4"/>
-          <w:numId w:val="1"/>
-        </w:numPr>
-        <w:adjustRightInd w:val="0"/>
-        <w:snapToGrid w:val="0"/>
-        <w:spacing w:beforeLines="50" w:afterLines="50" w:line="360" w:lineRule="auto"/>
-        <w:outlineLvl w:val="4"/>
-        <w:rPr>
-          <w:rFonts w:ascii="华文楷体" w:eastAsia="华文楷体" w:hAnsi="华文楷体"/>
-          <w:sz w:val="28"/>
-          <w:szCs w:val="28"/>
-        </w:rPr>
-      </w:pPr>
-      <w:r>
-        <w:rPr>
-          <w:rFonts w:ascii="华文楷体" w:eastAsia="华文楷体" w:hAnsi="华文楷体" w:hint="eastAsia"/>
-          <w:sz w:val="28"/>
-          <w:szCs w:val="28"/>
+        <w:pStyle w:val="3"/>
+        <w:rPr>
+          <w:rFonts w:ascii="华文楷体" w:eastAsia="华文楷体" w:hAnsi="华文楷体"/>
+        </w:rPr>
+      </w:pPr>
+      <w:r>
+        <w:rPr>
+          <w:rFonts w:ascii="华文楷体" w:eastAsia="华文楷体" w:hAnsi="华文楷体" w:hint="eastAsia"/>
+        </w:rPr>
+        <w:lastRenderedPageBreak/>
+        <w:t>可选事件流</w:t>
+      </w:r>
+    </w:p>
+    <w:p>
+      <w:pPr>
+        <w:pStyle w:val="4"/>
+        <w:rPr>
+          <w:rFonts w:ascii="华文楷体" w:eastAsia="华文楷体" w:hAnsi="华文楷体"/>
+        </w:rPr>
+      </w:pPr>
+      <w:r>
+        <w:rPr>
+          <w:rFonts w:ascii="华文楷体" w:eastAsia="华文楷体" w:hAnsi="华文楷体" w:hint="eastAsia"/>
         </w:rPr>
         <w:t>合同变更流程</w:t>
       </w:r>
@@ -2545,7 +2122,7 @@
         <w:spacing w:afterLines="50" w:line="360" w:lineRule="auto"/>
         <w:ind w:leftChars="0" w:left="709"/>
         <w:rPr>
-          <w:rFonts w:ascii="华文楷体" w:eastAsia="华文楷体" w:hAnsi="华文楷体" w:hint="eastAsia"/>
+          <w:rFonts w:ascii="华文楷体" w:eastAsia="华文楷体" w:hAnsi="华文楷体"/>
           <w:sz w:val="24"/>
         </w:rPr>
       </w:pPr>
@@ -2567,24 +2144,16 @@
         <w:spacing w:afterLines="50" w:line="360" w:lineRule="auto"/>
         <w:ind w:leftChars="0" w:left="709"/>
         <w:rPr>
-          <w:rFonts w:ascii="华文楷体" w:eastAsia="华文楷体" w:hAnsi="华文楷体" w:hint="eastAsia"/>
-          <w:sz w:val="24"/>
-        </w:rPr>
-      </w:pPr>
-      <w:r>
-        <w:rPr>
-          <w:rFonts w:ascii="华文楷体" w:eastAsia="华文楷体" w:hAnsi="华文楷体" w:hint="eastAsia"/>
-          <w:sz w:val="24"/>
-        </w:rPr>
-        <w:t>招商人员要和客户进行沟通，准确地将合同变更信息录入到合同信息数据</w:t>
-      </w:r>
-      <w:r>
-        <w:rPr>
-          <w:rFonts w:ascii="华文楷体" w:eastAsia="华文楷体" w:hAnsi="华文楷体" w:hint="eastAsia"/>
-          <w:sz w:val="24"/>
-        </w:rPr>
-        <w:lastRenderedPageBreak/>
-        <w:t>库，以备审核。合同变更申请应包含如下信息：</w:t>
+          <w:rFonts w:ascii="华文楷体" w:eastAsia="华文楷体" w:hAnsi="华文楷体"/>
+          <w:sz w:val="24"/>
+        </w:rPr>
+      </w:pPr>
+      <w:r>
+        <w:rPr>
+          <w:rFonts w:ascii="华文楷体" w:eastAsia="华文楷体" w:hAnsi="华文楷体" w:hint="eastAsia"/>
+          <w:sz w:val="24"/>
+        </w:rPr>
+        <w:t>招商人员要和客户进行沟通，准确地将合同变更信息录入到合同信息数据库，以备审核。合同变更申请应包含如下信息：</w:t>
       </w:r>
     </w:p>
     <w:p>
@@ -2643,7 +2212,7 @@
         <w:spacing w:afterLines="50" w:line="360" w:lineRule="auto"/>
         <w:ind w:leftChars="0" w:left="709"/>
         <w:rPr>
-          <w:rFonts w:ascii="华文楷体" w:eastAsia="华文楷体" w:hAnsi="华文楷体" w:hint="eastAsia"/>
+          <w:rFonts w:ascii="华文楷体" w:eastAsia="华文楷体" w:hAnsi="华文楷体"/>
           <w:sz w:val="24"/>
         </w:rPr>
       </w:pPr>
@@ -2665,7 +2234,7 @@
         <w:spacing w:afterLines="50" w:line="360" w:lineRule="auto"/>
         <w:ind w:leftChars="0" w:left="709"/>
         <w:rPr>
-          <w:rFonts w:ascii="华文楷体" w:eastAsia="华文楷体" w:hAnsi="华文楷体" w:hint="eastAsia"/>
+          <w:rFonts w:ascii="华文楷体" w:eastAsia="华文楷体" w:hAnsi="华文楷体"/>
           <w:sz w:val="24"/>
         </w:rPr>
       </w:pPr>
@@ -2679,35 +2248,16 @@
     </w:p>
     <w:p>
       <w:pPr>
-        <w:numPr>
-          <w:ilvl w:val="4"/>
-          <w:numId w:val="1"/>
-        </w:numPr>
-        <w:adjustRightInd w:val="0"/>
-        <w:snapToGrid w:val="0"/>
-        <w:spacing w:beforeLines="50" w:afterLines="50" w:line="360" w:lineRule="auto"/>
-        <w:outlineLvl w:val="4"/>
-        <w:rPr>
-          <w:rFonts w:ascii="华文楷体" w:eastAsia="华文楷体" w:hAnsi="华文楷体"/>
-          <w:sz w:val="28"/>
-          <w:szCs w:val="28"/>
-        </w:rPr>
-      </w:pPr>
-      <w:r>
-        <w:rPr>
-          <w:rFonts w:ascii="华文楷体" w:eastAsia="华文楷体" w:hAnsi="华文楷体" w:hint="eastAsia"/>
-          <w:sz w:val="28"/>
-          <w:szCs w:val="28"/>
-        </w:rPr>
-        <w:t>合同续租</w:t>
-      </w:r>
-      <w:r>
-        <w:rPr>
-          <w:rFonts w:ascii="华文楷体" w:eastAsia="华文楷体" w:hAnsi="华文楷体" w:hint="eastAsia"/>
-          <w:sz w:val="28"/>
-          <w:szCs w:val="28"/>
-        </w:rPr>
-        <w:t>流程</w:t>
+        <w:pStyle w:val="4"/>
+        <w:rPr>
+          <w:rFonts w:ascii="华文楷体" w:eastAsia="华文楷体" w:hAnsi="华文楷体"/>
+        </w:rPr>
+      </w:pPr>
+      <w:r>
+        <w:rPr>
+          <w:rFonts w:ascii="华文楷体" w:eastAsia="华文楷体" w:hAnsi="华文楷体" w:hint="eastAsia"/>
+        </w:rPr>
+        <w:t>合同续租流程</w:t>
       </w:r>
     </w:p>
     <w:p>
@@ -2720,30 +2270,16 @@
         <w:spacing w:afterLines="50" w:line="360" w:lineRule="auto"/>
         <w:ind w:leftChars="0" w:left="709"/>
         <w:rPr>
-          <w:rFonts w:ascii="华文楷体" w:eastAsia="华文楷体" w:hAnsi="华文楷体" w:hint="eastAsia"/>
-          <w:sz w:val="24"/>
-        </w:rPr>
-      </w:pPr>
-      <w:r>
-        <w:rPr>
-          <w:rFonts w:ascii="华文楷体" w:eastAsia="华文楷体" w:hAnsi="华文楷体" w:hint="eastAsia"/>
-          <w:sz w:val="24"/>
-        </w:rPr>
-        <w:t>商户</w:t>
-      </w:r>
-      <w:r>
-        <w:rPr>
-          <w:rFonts w:ascii="华文楷体" w:eastAsia="华文楷体" w:hAnsi="华文楷体" w:hint="eastAsia"/>
-          <w:sz w:val="24"/>
-        </w:rPr>
-        <w:t>口头</w:t>
-      </w:r>
-      <w:r>
-        <w:rPr>
-          <w:rFonts w:ascii="华文楷体" w:eastAsia="华文楷体" w:hAnsi="华文楷体" w:hint="eastAsia"/>
-          <w:sz w:val="24"/>
-        </w:rPr>
-        <w:t>提交合同续租申请</w:t>
+          <w:rFonts w:ascii="华文楷体" w:eastAsia="华文楷体" w:hAnsi="华文楷体"/>
+          <w:sz w:val="24"/>
+        </w:rPr>
+      </w:pPr>
+      <w:r>
+        <w:rPr>
+          <w:rFonts w:ascii="华文楷体" w:eastAsia="华文楷体" w:hAnsi="华文楷体" w:hint="eastAsia"/>
+          <w:sz w:val="24"/>
+        </w:rPr>
+        <w:t>商户口头提交合同续租申请</w:t>
       </w:r>
     </w:p>
     <w:p>
@@ -2756,7 +2292,7 @@
         <w:spacing w:afterLines="50" w:line="360" w:lineRule="auto"/>
         <w:ind w:leftChars="0" w:left="709"/>
         <w:rPr>
-          <w:rFonts w:ascii="华文楷体" w:eastAsia="华文楷体" w:hAnsi="华文楷体" w:hint="eastAsia"/>
+          <w:rFonts w:ascii="华文楷体" w:eastAsia="华文楷体" w:hAnsi="华文楷体"/>
           <w:sz w:val="24"/>
         </w:rPr>
       </w:pPr>
@@ -2774,15 +2310,16 @@
         <w:spacing w:afterLines="50" w:line="360" w:lineRule="auto"/>
         <w:ind w:leftChars="0" w:left="709"/>
         <w:rPr>
-          <w:rFonts w:ascii="华文楷体" w:eastAsia="华文楷体" w:hAnsi="华文楷体" w:hint="eastAsia"/>
-          <w:sz w:val="24"/>
-        </w:rPr>
-      </w:pPr>
-      <w:r>
-        <w:rPr>
-          <w:rFonts w:ascii="华文楷体" w:eastAsia="华文楷体" w:hAnsi="华文楷体" w:hint="eastAsia"/>
-          <w:sz w:val="24"/>
-        </w:rPr>
+          <w:rFonts w:ascii="华文楷体" w:eastAsia="华文楷体" w:hAnsi="华文楷体"/>
+          <w:sz w:val="24"/>
+        </w:rPr>
+      </w:pPr>
+      <w:r>
+        <w:rPr>
+          <w:rFonts w:ascii="华文楷体" w:eastAsia="华文楷体" w:hAnsi="华文楷体" w:hint="eastAsia"/>
+          <w:sz w:val="24"/>
+        </w:rPr>
+        <w:lastRenderedPageBreak/>
         <w:t>上次租约起始日期、上次租约截止日期、上次租约签订日期、续租起始日期、续租截止日期、续租签订日期</w:t>
       </w:r>
     </w:p>
@@ -2792,37 +2329,16 @@
         <w:spacing w:afterLines="50" w:line="360" w:lineRule="auto"/>
         <w:ind w:leftChars="0" w:left="709"/>
         <w:rPr>
-          <w:rFonts w:ascii="华文楷体" w:eastAsia="华文楷体" w:hAnsi="华文楷体" w:hint="eastAsia"/>
-          <w:sz w:val="24"/>
-        </w:rPr>
-      </w:pPr>
-      <w:r>
-        <w:rPr>
-          <w:rFonts w:ascii="华文楷体" w:eastAsia="华文楷体" w:hAnsi="华文楷体" w:hint="eastAsia"/>
-          <w:sz w:val="24"/>
-        </w:rPr>
-        <w:t>付款方式、合同费用</w:t>
-      </w:r>
-      <w:r>
-        <w:rPr>
-          <w:rFonts w:ascii="华文楷体" w:eastAsia="华文楷体" w:hAnsi="华文楷体" w:hint="eastAsia"/>
-          <w:sz w:val="24"/>
-        </w:rPr>
-        <w:t>明细</w:t>
-      </w:r>
-      <w:r>
-        <w:rPr>
-          <w:rFonts w:ascii="华文楷体" w:eastAsia="华文楷体" w:hAnsi="华文楷体" w:hint="eastAsia"/>
-          <w:sz w:val="24"/>
-        </w:rPr>
-        <w:t>、首期支付费用、 首期截止日期、</w:t>
-      </w:r>
-      <w:r>
-        <w:rPr>
-          <w:rFonts w:ascii="华文楷体" w:eastAsia="华文楷体" w:hAnsi="华文楷体" w:hint="eastAsia"/>
-          <w:sz w:val="24"/>
-        </w:rPr>
-        <w:t>优惠信息</w:t>
+          <w:rFonts w:ascii="华文楷体" w:eastAsia="华文楷体" w:hAnsi="华文楷体"/>
+          <w:sz w:val="24"/>
+        </w:rPr>
+      </w:pPr>
+      <w:r>
+        <w:rPr>
+          <w:rFonts w:ascii="华文楷体" w:eastAsia="华文楷体" w:hAnsi="华文楷体" w:hint="eastAsia"/>
+          <w:sz w:val="24"/>
+        </w:rPr>
+        <w:t>付款方式、合同费用明细、首期支付费用、 首期截止日期、优惠信息</w:t>
       </w:r>
     </w:p>
     <w:p>
@@ -2831,7 +2347,7 @@
         <w:spacing w:afterLines="50" w:line="360" w:lineRule="auto"/>
         <w:ind w:leftChars="0" w:left="709"/>
         <w:rPr>
-          <w:rFonts w:ascii="华文楷体" w:eastAsia="华文楷体" w:hAnsi="华文楷体" w:hint="eastAsia"/>
+          <w:rFonts w:ascii="华文楷体" w:eastAsia="华文楷体" w:hAnsi="华文楷体"/>
           <w:sz w:val="24"/>
         </w:rPr>
       </w:pPr>
@@ -2853,24 +2369,16 @@
         <w:spacing w:afterLines="50" w:line="360" w:lineRule="auto"/>
         <w:ind w:leftChars="0" w:left="709"/>
         <w:rPr>
-          <w:rFonts w:ascii="华文楷体" w:eastAsia="华文楷体" w:hAnsi="华文楷体" w:hint="eastAsia"/>
-          <w:sz w:val="24"/>
-        </w:rPr>
-      </w:pPr>
-      <w:r>
-        <w:rPr>
-          <w:rFonts w:ascii="华文楷体" w:eastAsia="华文楷体" w:hAnsi="华文楷体" w:hint="eastAsia"/>
-          <w:sz w:val="24"/>
-        </w:rPr>
-        <w:t>由合同审核人员对合同进行审核，审核不通过的进行退回，需要招商人员重新拟定合同方案；审核通过的要进入到下一步，即等待财务人员的财务</w:t>
-      </w:r>
-      <w:r>
-        <w:rPr>
-          <w:rFonts w:ascii="华文楷体" w:eastAsia="华文楷体" w:hAnsi="华文楷体" w:hint="eastAsia"/>
-          <w:sz w:val="24"/>
-        </w:rPr>
-        <w:lastRenderedPageBreak/>
-        <w:t>确认</w:t>
+          <w:rFonts w:ascii="华文楷体" w:eastAsia="华文楷体" w:hAnsi="华文楷体"/>
+          <w:sz w:val="24"/>
+        </w:rPr>
+      </w:pPr>
+      <w:r>
+        <w:rPr>
+          <w:rFonts w:ascii="华文楷体" w:eastAsia="华文楷体" w:hAnsi="华文楷体" w:hint="eastAsia"/>
+          <w:sz w:val="24"/>
+        </w:rPr>
+        <w:t>由合同审核人员对合同进行审核，审核不通过的进行退回，需要招商人员重新拟定合同方案；审核通过的要进入到下一步，即等待财务人员的财务确认</w:t>
       </w:r>
     </w:p>
     <w:p>
@@ -2883,7 +2391,7 @@
         <w:spacing w:afterLines="50" w:line="360" w:lineRule="auto"/>
         <w:ind w:leftChars="0" w:left="709"/>
         <w:rPr>
-          <w:rFonts w:ascii="华文楷体" w:eastAsia="华文楷体" w:hAnsi="华文楷体" w:hint="eastAsia"/>
+          <w:rFonts w:ascii="华文楷体" w:eastAsia="华文楷体" w:hAnsi="华文楷体"/>
           <w:sz w:val="24"/>
         </w:rPr>
       </w:pPr>
@@ -2897,35 +2405,16 @@
     </w:p>
     <w:p>
       <w:pPr>
-        <w:numPr>
-          <w:ilvl w:val="4"/>
-          <w:numId w:val="1"/>
-        </w:numPr>
-        <w:adjustRightInd w:val="0"/>
-        <w:snapToGrid w:val="0"/>
-        <w:spacing w:beforeLines="50" w:afterLines="50" w:line="360" w:lineRule="auto"/>
-        <w:outlineLvl w:val="4"/>
-        <w:rPr>
-          <w:rFonts w:ascii="华文楷体" w:eastAsia="华文楷体" w:hAnsi="华文楷体"/>
-          <w:sz w:val="28"/>
-          <w:szCs w:val="28"/>
-        </w:rPr>
-      </w:pPr>
-      <w:r>
-        <w:rPr>
-          <w:rFonts w:ascii="华文楷体" w:eastAsia="华文楷体" w:hAnsi="华文楷体" w:hint="eastAsia"/>
-          <w:sz w:val="28"/>
-          <w:szCs w:val="28"/>
-        </w:rPr>
-        <w:t>合同终止</w:t>
-      </w:r>
-      <w:r>
-        <w:rPr>
-          <w:rFonts w:ascii="华文楷体" w:eastAsia="华文楷体" w:hAnsi="华文楷体" w:hint="eastAsia"/>
-          <w:sz w:val="28"/>
-          <w:szCs w:val="28"/>
-        </w:rPr>
-        <w:t>流程</w:t>
+        <w:pStyle w:val="4"/>
+        <w:rPr>
+          <w:rFonts w:ascii="华文楷体" w:eastAsia="华文楷体" w:hAnsi="华文楷体"/>
+        </w:rPr>
+      </w:pPr>
+      <w:r>
+        <w:rPr>
+          <w:rFonts w:ascii="华文楷体" w:eastAsia="华文楷体" w:hAnsi="华文楷体" w:hint="eastAsia"/>
+        </w:rPr>
+        <w:t>合同终止流程</w:t>
       </w:r>
     </w:p>
     <w:p>
@@ -2960,7 +2449,7 @@
         <w:spacing w:afterLines="50" w:line="360" w:lineRule="auto"/>
         <w:ind w:leftChars="0" w:left="709"/>
         <w:rPr>
-          <w:rFonts w:ascii="华文楷体" w:eastAsia="华文楷体" w:hAnsi="华文楷体" w:hint="eastAsia"/>
+          <w:rFonts w:ascii="华文楷体" w:eastAsia="华文楷体" w:hAnsi="华文楷体"/>
           <w:sz w:val="24"/>
         </w:rPr>
       </w:pPr>
@@ -3009,7 +2498,15 @@
           <w:rFonts w:ascii="华文楷体" w:eastAsia="华文楷体" w:hAnsi="华文楷体" w:hint="eastAsia"/>
           <w:sz w:val="24"/>
         </w:rPr>
-        <w:t>由合同审核人员对合同终止申请进行审核，审核不通过的进行退回，需要招商人员修改合同终止申请信息；审核通过的要进入到下一步，即等待财务人员的财务确认。</w:t>
+        <w:t>由合同审核人员对合同终止申请进行审核，审核不通过的进行退回，需要招商人员修改合同终止申请信息；审核通过的要进入到下一步，即等待财</w:t>
+      </w:r>
+      <w:r>
+        <w:rPr>
+          <w:rFonts w:ascii="华文楷体" w:eastAsia="华文楷体" w:hAnsi="华文楷体" w:hint="eastAsia"/>
+          <w:sz w:val="24"/>
+        </w:rPr>
+        <w:lastRenderedPageBreak/>
+        <w:t>务人员的财务确认。</w:t>
       </w:r>
     </w:p>
     <w:p>
@@ -3031,63 +2528,30 @@
           <w:rFonts w:ascii="华文楷体" w:eastAsia="华文楷体" w:hAnsi="华文楷体" w:hint="eastAsia"/>
           <w:sz w:val="24"/>
         </w:rPr>
-        <w:t>由财务人员进行财务结算确认，待确认通过后，由招商人员修改</w:t>
-      </w:r>
-      <w:r>
-        <w:rPr>
-          <w:rFonts w:ascii="华文楷体" w:eastAsia="华文楷体" w:hAnsi="华文楷体" w:hint="eastAsia"/>
-          <w:sz w:val="24"/>
-        </w:rPr>
-        <w:t>合同状态，使其终止。</w:t>
-      </w:r>
-    </w:p>
-    <w:p>
-      <w:pPr>
-        <w:pStyle w:val="a3"/>
-        <w:spacing w:afterLines="50" w:line="360" w:lineRule="auto"/>
-        <w:ind w:left="1063" w:firstLineChars="0" w:firstLine="0"/>
-        <w:rPr>
-          <w:rFonts w:ascii="华文楷体" w:eastAsia="华文楷体" w:hAnsi="华文楷体"/>
-          <w:szCs w:val="24"/>
-        </w:rPr>
-      </w:pPr>
-    </w:p>
-    <w:p>
-      <w:pPr>
-        <w:numPr>
-          <w:ilvl w:val="2"/>
-          <w:numId w:val="1"/>
-        </w:numPr>
-        <w:tabs>
-          <w:tab w:val="clear" w:pos="1080"/>
-          <w:tab w:val="num" w:pos="735"/>
-        </w:tabs>
-        <w:adjustRightInd w:val="0"/>
-        <w:snapToGrid w:val="0"/>
-        <w:spacing w:beforeLines="50" w:afterLines="50" w:line="360" w:lineRule="auto"/>
-        <w:outlineLvl w:val="2"/>
-        <w:rPr>
-          <w:rFonts w:ascii="华文楷体" w:eastAsia="华文楷体" w:hAnsi="华文楷体"/>
-          <w:sz w:val="28"/>
-          <w:szCs w:val="28"/>
-        </w:rPr>
-      </w:pPr>
-      <w:bookmarkStart w:id="10" w:name="_Toc249948168"/>
-      <w:bookmarkStart w:id="11" w:name="_Toc249953963"/>
-      <w:bookmarkStart w:id="12" w:name="_Toc249954165"/>
-      <w:bookmarkStart w:id="13" w:name="_Toc249954576"/>
-      <w:r>
-        <w:rPr>
-          <w:rFonts w:ascii="华文楷体" w:eastAsia="华文楷体" w:hAnsi="华文楷体" w:hint="eastAsia"/>
-          <w:sz w:val="28"/>
-          <w:szCs w:val="28"/>
+        <w:t>由财务人员进行财务结算确认，待确认通过后，由招商人员修改合同状态，使其终止。</w:t>
+      </w:r>
+    </w:p>
+    <w:p>
+      <w:pPr>
+        <w:pStyle w:val="1"/>
+        <w:rPr>
+          <w:rFonts w:ascii="华文楷体" w:eastAsia="华文楷体" w:hAnsi="华文楷体"/>
+        </w:rPr>
+      </w:pPr>
+      <w:bookmarkStart w:id="9" w:name="_Toc249948168"/>
+      <w:bookmarkStart w:id="10" w:name="_Toc249953963"/>
+      <w:bookmarkStart w:id="11" w:name="_Toc249954165"/>
+      <w:bookmarkStart w:id="12" w:name="_Toc249954576"/>
+      <w:r>
+        <w:rPr>
+          <w:rFonts w:ascii="华文楷体" w:eastAsia="华文楷体" w:hAnsi="华文楷体" w:hint="eastAsia"/>
         </w:rPr>
         <w:t>流程图</w:t>
       </w:r>
+      <w:bookmarkEnd w:id="9"/>
       <w:bookmarkEnd w:id="10"/>
       <w:bookmarkEnd w:id="11"/>
       <w:bookmarkEnd w:id="12"/>
-      <w:bookmarkEnd w:id="13"/>
     </w:p>
     <w:p>
       <w:pPr>
@@ -3122,11 +2586,14 @@
         </w:rPr>
       </w:pPr>
       <w:r>
+        <w:rPr>
+          <w:rFonts w:ascii="华文楷体" w:eastAsia="华文楷体" w:hAnsi="华文楷体"/>
+        </w:rPr>
         <w:object w:dxaOrig="22751" w:dyaOrig="11158">
-          <v:shape id="_x0000_i1025" type="#_x0000_t75" style="width:415.5pt;height:204pt" o:ole="">
+          <v:shape id="_x0000_i1026" type="#_x0000_t75" style="width:415.3pt;height:203.9pt" o:ole="">
             <v:imagedata r:id="rId10" o:title=""/>
           </v:shape>
-          <o:OLEObject Type="Embed" ProgID="Visio.Drawing.11" ShapeID="_x0000_i1025" DrawAspect="Content" ObjectID="_1324561263" r:id="rId11"/>
+          <o:OLEObject Type="Embed" ProgID="Visio.Drawing.11" ShapeID="_x0000_i1026" DrawAspect="Content" ObjectID="_1325370803" r:id="rId11"/>
         </w:object>
       </w:r>
     </w:p>
@@ -3178,10 +2645,10 @@
           <w:rFonts w:ascii="华文楷体" w:eastAsia="华文楷体" w:hAnsi="华文楷体"/>
         </w:rPr>
         <w:object w:dxaOrig="12943" w:dyaOrig="8039">
-          <v:shape id="_x0000_i1026" type="#_x0000_t75" style="width:414pt;height:258pt" o:ole="">
+          <v:shape id="_x0000_i1027" type="#_x0000_t75" style="width:414.15pt;height:258.05pt" o:ole="">
             <v:imagedata r:id="rId12" o:title=""/>
           </v:shape>
-          <o:OLEObject Type="Embed" ProgID="Visio.Drawing.11" ShapeID="_x0000_i1026" DrawAspect="Content" ObjectID="_1324561264" r:id="rId13"/>
+          <o:OLEObject Type="Embed" ProgID="Visio.Drawing.11" ShapeID="_x0000_i1027" DrawAspect="Content" ObjectID="_1325370804" r:id="rId13"/>
         </w:object>
       </w:r>
     </w:p>
@@ -3191,10 +2658,24 @@
         <w:spacing w:afterLines="50" w:line="360" w:lineRule="auto"/>
         <w:ind w:firstLineChars="200" w:firstLine="480"/>
         <w:rPr>
-          <w:rFonts w:ascii="华文楷体" w:eastAsia="华文楷体" w:hAnsi="华文楷体"/>
-          <w:sz w:val="24"/>
-        </w:rPr>
-      </w:pPr>
+          <w:rFonts w:ascii="华文楷体" w:eastAsia="华文楷体" w:hAnsi="华文楷体" w:hint="eastAsia"/>
+          <w:sz w:val="24"/>
+        </w:rPr>
+      </w:pPr>
+    </w:p>
+    <w:p>
+      <w:pPr>
+        <w:pStyle w:val="1"/>
+        <w:rPr>
+          <w:rFonts w:ascii="华文楷体" w:eastAsia="华文楷体" w:hAnsi="华文楷体"/>
+        </w:rPr>
+      </w:pPr>
+      <w:r>
+        <w:rPr>
+          <w:rFonts w:ascii="华文楷体" w:eastAsia="华文楷体" w:hAnsi="华文楷体" w:hint="eastAsia"/>
+        </w:rPr>
+        <w:t>补充业务说明</w:t>
+      </w:r>
     </w:p>
     <w:sectPr>
       <w:footerReference w:type="default" r:id="rId14"/>
@@ -3209,14 +2690,14 @@
 
 <file path=word/endnotes.xml><?xml version="1.0" encoding="utf-8"?>
 <w:endnotes xmlns:ve="http://schemas.openxmlformats.org/markup-compatibility/2006" xmlns:o="urn:schemas-microsoft-com:office:office" xmlns:r="http://schemas.openxmlformats.org/officeDocument/2006/relationships" xmlns:m="http://schemas.openxmlformats.org/officeDocument/2006/math" xmlns:v="urn:schemas-microsoft-com:vml" xmlns:wp="http://schemas.openxmlformats.org/drawingml/2006/wordprocessingDrawing" xmlns:w10="urn:schemas-microsoft-com:office:word" xmlns:w="http://schemas.openxmlformats.org/wordprocessingml/2006/main" xmlns:wne="http://schemas.microsoft.com/office/word/2006/wordml">
-  <w:endnote w:type="separator" w:id="-1">
+  <w:endnote w:type="separator" w:id="0">
     <w:p>
       <w:r>
         <w:separator/>
       </w:r>
     </w:p>
   </w:endnote>
-  <w:endnote w:type="continuationSeparator" w:id="0">
+  <w:endnote w:type="continuationSeparator" w:id="1">
     <w:p>
       <w:r>
         <w:continuationSeparator/>
@@ -3248,7 +2729,7 @@
               <w:noProof/>
               <w:lang w:val="zh-CN"/>
             </w:rPr>
-            <w:t>7</w:t>
+            <w:t>9</w:t>
           </w:r>
         </w:fldSimple>
       </w:p>
@@ -3264,14 +2745,14 @@
 
 <file path=word/footnotes.xml><?xml version="1.0" encoding="utf-8"?>
 <w:footnotes xmlns:ve="http://schemas.openxmlformats.org/markup-compatibility/2006" xmlns:o="urn:schemas-microsoft-com:office:office" xmlns:r="http://schemas.openxmlformats.org/officeDocument/2006/relationships" xmlns:m="http://schemas.openxmlformats.org/officeDocument/2006/math" xmlns:v="urn:schemas-microsoft-com:vml" xmlns:wp="http://schemas.openxmlformats.org/drawingml/2006/wordprocessingDrawing" xmlns:w10="urn:schemas-microsoft-com:office:word" xmlns:w="http://schemas.openxmlformats.org/wordprocessingml/2006/main" xmlns:wne="http://schemas.microsoft.com/office/word/2006/wordml">
-  <w:footnote w:type="separator" w:id="-1">
+  <w:footnote w:type="separator" w:id="0">
     <w:p>
       <w:r>
         <w:separator/>
       </w:r>
     </w:p>
   </w:footnote>
-  <w:footnote w:type="continuationSeparator" w:id="0">
+  <w:footnote w:type="continuationSeparator" w:id="1">
     <w:p>
       <w:r>
         <w:continuationSeparator/>
